--- a/Diari/2019.02.01_I3_Stojanovic_Dueblin_Diario_prog2.docx
+++ b/Diari/2019.02.01_I3_Stojanovic_Dueblin_Diario_prog2.docx
@@ -1,6 +1,6 @@
 
 <file path=word/document.xml><?xml version="1.0" encoding="utf-8"?>
-<w:document xmlns:wpc="http://schemas.microsoft.com/office/word/2010/wordprocessingCanvas" xmlns:mc="http://schemas.openxmlformats.org/markup-compatibility/2006" xmlns:o="urn:schemas-microsoft-com:office:office" xmlns:r="http://schemas.openxmlformats.org/officeDocument/2006/relationships" xmlns:m="http://schemas.openxmlformats.org/officeDocument/2006/math" xmlns:v="urn:schemas-microsoft-com:vml" xmlns:wp14="http://schemas.microsoft.com/office/word/2010/wordprocessingDrawing" xmlns:wp="http://schemas.openxmlformats.org/drawingml/2006/wordprocessingDrawing" xmlns:w10="urn:schemas-microsoft-com:office:word" xmlns:w="http://schemas.openxmlformats.org/wordprocessingml/2006/main" xmlns:w14="http://schemas.microsoft.com/office/word/2010/wordml" xmlns:w15="http://schemas.microsoft.com/office/word/2012/wordml" xmlns:wpg="http://schemas.microsoft.com/office/word/2010/wordprocessingGroup" xmlns:wpi="http://schemas.microsoft.com/office/word/2010/wordprocessingInk" xmlns:wne="http://schemas.microsoft.com/office/word/2006/wordml" xmlns:wps="http://schemas.microsoft.com/office/word/2010/wordprocessingShape" mc:Ignorable="w14 w15 wp14">
+<w:document xmlns:wpc="http://schemas.microsoft.com/office/word/2010/wordprocessingCanvas" xmlns:cx="http://schemas.microsoft.com/office/drawing/2014/chartex" xmlns:cx1="http://schemas.microsoft.com/office/drawing/2015/9/8/chartex" xmlns:mc="http://schemas.openxmlformats.org/markup-compatibility/2006" xmlns:o="urn:schemas-microsoft-com:office:office" xmlns:r="http://schemas.openxmlformats.org/officeDocument/2006/relationships" xmlns:m="http://schemas.openxmlformats.org/officeDocument/2006/math" xmlns:v="urn:schemas-microsoft-com:vml" xmlns:wp14="http://schemas.microsoft.com/office/word/2010/wordprocessingDrawing" xmlns:wp="http://schemas.openxmlformats.org/drawingml/2006/wordprocessingDrawing" xmlns:w10="urn:schemas-microsoft-com:office:word" xmlns:w="http://schemas.openxmlformats.org/wordprocessingml/2006/main" xmlns:w14="http://schemas.microsoft.com/office/word/2010/wordml" xmlns:w15="http://schemas.microsoft.com/office/word/2012/wordml" xmlns:w16se="http://schemas.microsoft.com/office/word/2015/wordml/symex" xmlns:wpg="http://schemas.microsoft.com/office/word/2010/wordprocessingGroup" xmlns:wpi="http://schemas.microsoft.com/office/word/2010/wordprocessingInk" xmlns:wne="http://schemas.microsoft.com/office/word/2006/wordml" xmlns:wps="http://schemas.microsoft.com/office/word/2010/wordprocessingShape" mc:Ignorable="w14 w15 w16se wp14">
   <w:body>
     <w:p>
       <w:pPr>
@@ -195,6 +195,14 @@
                 <w:b w:val="0"/>
               </w:rPr>
             </w:pPr>
+            <w:r>
+              <w:rPr>
+                <w:b w:val="0"/>
+              </w:rPr>
+              <w:t>Si è occupato di continuare la documentazione, in specifico, i capitoli di progettazione e implementazione.</w:t>
+            </w:r>
+            <w:bookmarkStart w:id="0" w:name="_GoBack"/>
+            <w:bookmarkEnd w:id="0"/>
           </w:p>
         </w:tc>
       </w:tr>
@@ -446,8 +454,6 @@
           <w:tab w:val="left" w:pos="8650"/>
         </w:tabs>
       </w:pPr>
-      <w:bookmarkStart w:id="0" w:name="_GoBack"/>
-      <w:bookmarkEnd w:id="0"/>
     </w:p>
     <w:p/>
     <w:sectPr>
@@ -463,7 +469,7 @@
 </file>
 
 <file path=word/endnotes.xml><?xml version="1.0" encoding="utf-8"?>
-<w:endnotes xmlns:wpc="http://schemas.microsoft.com/office/word/2010/wordprocessingCanvas" xmlns:mc="http://schemas.openxmlformats.org/markup-compatibility/2006" xmlns:o="urn:schemas-microsoft-com:office:office" xmlns:r="http://schemas.openxmlformats.org/officeDocument/2006/relationships" xmlns:m="http://schemas.openxmlformats.org/officeDocument/2006/math" xmlns:v="urn:schemas-microsoft-com:vml" xmlns:wp14="http://schemas.microsoft.com/office/word/2010/wordprocessingDrawing" xmlns:wp="http://schemas.openxmlformats.org/drawingml/2006/wordprocessingDrawing" xmlns:w10="urn:schemas-microsoft-com:office:word" xmlns:w="http://schemas.openxmlformats.org/wordprocessingml/2006/main" xmlns:w14="http://schemas.microsoft.com/office/word/2010/wordml" xmlns:w15="http://schemas.microsoft.com/office/word/2012/wordml" xmlns:wpg="http://schemas.microsoft.com/office/word/2010/wordprocessingGroup" xmlns:wpi="http://schemas.microsoft.com/office/word/2010/wordprocessingInk" xmlns:wne="http://schemas.microsoft.com/office/word/2006/wordml" xmlns:wps="http://schemas.microsoft.com/office/word/2010/wordprocessingShape" mc:Ignorable="w14 w15 wp14">
+<w:endnotes xmlns:wpc="http://schemas.microsoft.com/office/word/2010/wordprocessingCanvas" xmlns:cx="http://schemas.microsoft.com/office/drawing/2014/chartex" xmlns:cx1="http://schemas.microsoft.com/office/drawing/2015/9/8/chartex" xmlns:mc="http://schemas.openxmlformats.org/markup-compatibility/2006" xmlns:o="urn:schemas-microsoft-com:office:office" xmlns:r="http://schemas.openxmlformats.org/officeDocument/2006/relationships" xmlns:m="http://schemas.openxmlformats.org/officeDocument/2006/math" xmlns:v="urn:schemas-microsoft-com:vml" xmlns:wp14="http://schemas.microsoft.com/office/word/2010/wordprocessingDrawing" xmlns:wp="http://schemas.openxmlformats.org/drawingml/2006/wordprocessingDrawing" xmlns:w10="urn:schemas-microsoft-com:office:word" xmlns:w="http://schemas.openxmlformats.org/wordprocessingml/2006/main" xmlns:w14="http://schemas.microsoft.com/office/word/2010/wordml" xmlns:w15="http://schemas.microsoft.com/office/word/2012/wordml" xmlns:w16se="http://schemas.microsoft.com/office/word/2015/wordml/symex" xmlns:wpg="http://schemas.microsoft.com/office/word/2010/wordprocessingGroup" xmlns:wpi="http://schemas.microsoft.com/office/word/2010/wordprocessingInk" xmlns:wne="http://schemas.microsoft.com/office/word/2006/wordml" xmlns:wps="http://schemas.microsoft.com/office/word/2010/wordprocessingShape" mc:Ignorable="w14 w15 w16se wp14">
   <w:endnote w:type="separator" w:id="-1">
     <w:p>
       <w:pPr>
@@ -488,7 +494,7 @@
 </file>
 
 <file path=word/footer1.xml><?xml version="1.0" encoding="utf-8"?>
-<w:ftr xmlns:wpc="http://schemas.microsoft.com/office/word/2010/wordprocessingCanvas" xmlns:mc="http://schemas.openxmlformats.org/markup-compatibility/2006" xmlns:o="urn:schemas-microsoft-com:office:office" xmlns:r="http://schemas.openxmlformats.org/officeDocument/2006/relationships" xmlns:m="http://schemas.openxmlformats.org/officeDocument/2006/math" xmlns:v="urn:schemas-microsoft-com:vml" xmlns:wp14="http://schemas.microsoft.com/office/word/2010/wordprocessingDrawing" xmlns:wp="http://schemas.openxmlformats.org/drawingml/2006/wordprocessingDrawing" xmlns:w10="urn:schemas-microsoft-com:office:word" xmlns:w="http://schemas.openxmlformats.org/wordprocessingml/2006/main" xmlns:w14="http://schemas.microsoft.com/office/word/2010/wordml" xmlns:w15="http://schemas.microsoft.com/office/word/2012/wordml" xmlns:wpg="http://schemas.microsoft.com/office/word/2010/wordprocessingGroup" xmlns:wpi="http://schemas.microsoft.com/office/word/2010/wordprocessingInk" xmlns:wne="http://schemas.microsoft.com/office/word/2006/wordml" xmlns:wps="http://schemas.microsoft.com/office/word/2010/wordprocessingShape" mc:Ignorable="w14 w15 wp14">
+<w:ftr xmlns:wpc="http://schemas.microsoft.com/office/word/2010/wordprocessingCanvas" xmlns:cx="http://schemas.microsoft.com/office/drawing/2014/chartex" xmlns:cx1="http://schemas.microsoft.com/office/drawing/2015/9/8/chartex" xmlns:mc="http://schemas.openxmlformats.org/markup-compatibility/2006" xmlns:o="urn:schemas-microsoft-com:office:office" xmlns:r="http://schemas.openxmlformats.org/officeDocument/2006/relationships" xmlns:m="http://schemas.openxmlformats.org/officeDocument/2006/math" xmlns:v="urn:schemas-microsoft-com:vml" xmlns:wp14="http://schemas.microsoft.com/office/word/2010/wordprocessingDrawing" xmlns:wp="http://schemas.openxmlformats.org/drawingml/2006/wordprocessingDrawing" xmlns:w10="urn:schemas-microsoft-com:office:word" xmlns:w="http://schemas.openxmlformats.org/wordprocessingml/2006/main" xmlns:w14="http://schemas.microsoft.com/office/word/2010/wordml" xmlns:w15="http://schemas.microsoft.com/office/word/2012/wordml" xmlns:w16se="http://schemas.microsoft.com/office/word/2015/wordml/symex" xmlns:wpg="http://schemas.microsoft.com/office/word/2010/wordprocessingGroup" xmlns:wpi="http://schemas.microsoft.com/office/word/2010/wordprocessingInk" xmlns:wne="http://schemas.microsoft.com/office/word/2006/wordml" xmlns:wps="http://schemas.microsoft.com/office/word/2010/wordprocessingShape" mc:Ignorable="w14 w15 w16se wp14">
   <w:p>
     <w:r>
       <w:t>Progetto 2</w:t>
@@ -535,7 +541,7 @@
 </file>
 
 <file path=word/footnotes.xml><?xml version="1.0" encoding="utf-8"?>
-<w:footnotes xmlns:wpc="http://schemas.microsoft.com/office/word/2010/wordprocessingCanvas" xmlns:mc="http://schemas.openxmlformats.org/markup-compatibility/2006" xmlns:o="urn:schemas-microsoft-com:office:office" xmlns:r="http://schemas.openxmlformats.org/officeDocument/2006/relationships" xmlns:m="http://schemas.openxmlformats.org/officeDocument/2006/math" xmlns:v="urn:schemas-microsoft-com:vml" xmlns:wp14="http://schemas.microsoft.com/office/word/2010/wordprocessingDrawing" xmlns:wp="http://schemas.openxmlformats.org/drawingml/2006/wordprocessingDrawing" xmlns:w10="urn:schemas-microsoft-com:office:word" xmlns:w="http://schemas.openxmlformats.org/wordprocessingml/2006/main" xmlns:w14="http://schemas.microsoft.com/office/word/2010/wordml" xmlns:w15="http://schemas.microsoft.com/office/word/2012/wordml" xmlns:wpg="http://schemas.microsoft.com/office/word/2010/wordprocessingGroup" xmlns:wpi="http://schemas.microsoft.com/office/word/2010/wordprocessingInk" xmlns:wne="http://schemas.microsoft.com/office/word/2006/wordml" xmlns:wps="http://schemas.microsoft.com/office/word/2010/wordprocessingShape" mc:Ignorable="w14 w15 wp14">
+<w:footnotes xmlns:wpc="http://schemas.microsoft.com/office/word/2010/wordprocessingCanvas" xmlns:cx="http://schemas.microsoft.com/office/drawing/2014/chartex" xmlns:cx1="http://schemas.microsoft.com/office/drawing/2015/9/8/chartex" xmlns:mc="http://schemas.openxmlformats.org/markup-compatibility/2006" xmlns:o="urn:schemas-microsoft-com:office:office" xmlns:r="http://schemas.openxmlformats.org/officeDocument/2006/relationships" xmlns:m="http://schemas.openxmlformats.org/officeDocument/2006/math" xmlns:v="urn:schemas-microsoft-com:vml" xmlns:wp14="http://schemas.microsoft.com/office/word/2010/wordprocessingDrawing" xmlns:wp="http://schemas.openxmlformats.org/drawingml/2006/wordprocessingDrawing" xmlns:w10="urn:schemas-microsoft-com:office:word" xmlns:w="http://schemas.openxmlformats.org/wordprocessingml/2006/main" xmlns:w14="http://schemas.microsoft.com/office/word/2010/wordml" xmlns:w15="http://schemas.microsoft.com/office/word/2012/wordml" xmlns:w16se="http://schemas.microsoft.com/office/word/2015/wordml/symex" xmlns:wpg="http://schemas.microsoft.com/office/word/2010/wordprocessingGroup" xmlns:wpi="http://schemas.microsoft.com/office/word/2010/wordprocessingInk" xmlns:wne="http://schemas.microsoft.com/office/word/2006/wordml" xmlns:wps="http://schemas.microsoft.com/office/word/2010/wordprocessingShape" mc:Ignorable="w14 w15 w16se wp14">
   <w:footnote w:type="separator" w:id="-1">
     <w:p>
       <w:pPr>
@@ -560,7 +566,7 @@
 </file>
 
 <file path=word/header1.xml><?xml version="1.0" encoding="utf-8"?>
-<w:hdr xmlns:wpc="http://schemas.microsoft.com/office/word/2010/wordprocessingCanvas" xmlns:mc="http://schemas.openxmlformats.org/markup-compatibility/2006" xmlns:o="urn:schemas-microsoft-com:office:office" xmlns:r="http://schemas.openxmlformats.org/officeDocument/2006/relationships" xmlns:m="http://schemas.openxmlformats.org/officeDocument/2006/math" xmlns:v="urn:schemas-microsoft-com:vml" xmlns:wp14="http://schemas.microsoft.com/office/word/2010/wordprocessingDrawing" xmlns:wp="http://schemas.openxmlformats.org/drawingml/2006/wordprocessingDrawing" xmlns:w10="urn:schemas-microsoft-com:office:word" xmlns:w="http://schemas.openxmlformats.org/wordprocessingml/2006/main" xmlns:w14="http://schemas.microsoft.com/office/word/2010/wordml" xmlns:w15="http://schemas.microsoft.com/office/word/2012/wordml" xmlns:wpg="http://schemas.microsoft.com/office/word/2010/wordprocessingGroup" xmlns:wpi="http://schemas.microsoft.com/office/word/2010/wordprocessingInk" xmlns:wne="http://schemas.microsoft.com/office/word/2006/wordml" xmlns:wps="http://schemas.microsoft.com/office/word/2010/wordprocessingShape" mc:Ignorable="w14 w15 wp14">
+<w:hdr xmlns:wpc="http://schemas.microsoft.com/office/word/2010/wordprocessingCanvas" xmlns:cx="http://schemas.microsoft.com/office/drawing/2014/chartex" xmlns:cx1="http://schemas.microsoft.com/office/drawing/2015/9/8/chartex" xmlns:mc="http://schemas.openxmlformats.org/markup-compatibility/2006" xmlns:o="urn:schemas-microsoft-com:office:office" xmlns:r="http://schemas.openxmlformats.org/officeDocument/2006/relationships" xmlns:m="http://schemas.openxmlformats.org/officeDocument/2006/math" xmlns:v="urn:schemas-microsoft-com:vml" xmlns:wp14="http://schemas.microsoft.com/office/word/2010/wordprocessingDrawing" xmlns:wp="http://schemas.openxmlformats.org/drawingml/2006/wordprocessingDrawing" xmlns:w10="urn:schemas-microsoft-com:office:word" xmlns:w="http://schemas.openxmlformats.org/wordprocessingml/2006/main" xmlns:w14="http://schemas.microsoft.com/office/word/2010/wordml" xmlns:w15="http://schemas.microsoft.com/office/word/2012/wordml" xmlns:w16se="http://schemas.microsoft.com/office/word/2015/wordml/symex" xmlns:wpg="http://schemas.microsoft.com/office/word/2010/wordprocessingGroup" xmlns:wpi="http://schemas.microsoft.com/office/word/2010/wordprocessingInk" xmlns:wne="http://schemas.microsoft.com/office/word/2006/wordml" xmlns:wps="http://schemas.microsoft.com/office/word/2010/wordprocessingShape" mc:Ignorable="w14 w15 w16se wp14">
   <w:p>
     <w:pPr>
       <w:pStyle w:val="Intestazione"/>
@@ -584,7 +590,7 @@
 </file>
 
 <file path=word/styles.xml><?xml version="1.0" encoding="utf-8"?>
-<w:styles xmlns:mc="http://schemas.openxmlformats.org/markup-compatibility/2006" xmlns:r="http://schemas.openxmlformats.org/officeDocument/2006/relationships" xmlns:w="http://schemas.openxmlformats.org/wordprocessingml/2006/main" xmlns:w14="http://schemas.microsoft.com/office/word/2010/wordml" xmlns:w15="http://schemas.microsoft.com/office/word/2012/wordml" mc:Ignorable="w14 w15">
+<w:styles xmlns:mc="http://schemas.openxmlformats.org/markup-compatibility/2006" xmlns:r="http://schemas.openxmlformats.org/officeDocument/2006/relationships" xmlns:w="http://schemas.openxmlformats.org/wordprocessingml/2006/main" xmlns:w14="http://schemas.microsoft.com/office/word/2010/wordml" xmlns:w15="http://schemas.microsoft.com/office/word/2012/wordml" xmlns:w16se="http://schemas.microsoft.com/office/word/2015/wordml/symex" mc:Ignorable="w14 w15 w16se">
   <w:docDefaults>
     <w:rPrDefault>
       <w:rPr>
@@ -1039,7 +1045,6 @@
       <w:spacing w:after="0" w:line="240" w:lineRule="auto"/>
     </w:pPr>
     <w:tblPr>
-      <w:tblInd w:w="0" w:type="dxa"/>
       <w:tblBorders>
         <w:top w:val="single" w:sz="4" w:space="0" w:color="auto"/>
         <w:left w:val="single" w:sz="4" w:space="0" w:color="auto"/>
@@ -1048,12 +1053,6 @@
         <w:insideH w:val="single" w:sz="4" w:space="0" w:color="auto"/>
         <w:insideV w:val="single" w:sz="4" w:space="0" w:color="auto"/>
       </w:tblBorders>
-      <w:tblCellMar>
-        <w:top w:w="0" w:type="dxa"/>
-        <w:left w:w="108" w:type="dxa"/>
-        <w:bottom w:w="0" w:type="dxa"/>
-        <w:right w:w="108" w:type="dxa"/>
-      </w:tblCellMar>
     </w:tblPr>
   </w:style>
   <w:style w:type="table" w:styleId="Elencochiaro">
@@ -1067,19 +1066,12 @@
     <w:tblPr>
       <w:tblStyleRowBandSize w:val="1"/>
       <w:tblStyleColBandSize w:val="1"/>
-      <w:tblInd w:w="0" w:type="dxa"/>
       <w:tblBorders>
         <w:top w:val="single" w:sz="8" w:space="0" w:color="000000" w:themeColor="text1"/>
         <w:left w:val="single" w:sz="8" w:space="0" w:color="000000" w:themeColor="text1"/>
         <w:bottom w:val="single" w:sz="8" w:space="0" w:color="000000" w:themeColor="text1"/>
         <w:right w:val="single" w:sz="8" w:space="0" w:color="000000" w:themeColor="text1"/>
       </w:tblBorders>
-      <w:tblCellMar>
-        <w:top w:w="0" w:type="dxa"/>
-        <w:left w:w="108" w:type="dxa"/>
-        <w:bottom w:w="0" w:type="dxa"/>
-        <w:right w:w="108" w:type="dxa"/>
-      </w:tblCellMar>
     </w:tblPr>
     <w:tblStylePr w:type="firstRow">
       <w:pPr>
